--- a/Using R’s set.seed() to set seeds for use in C C++ (including Rcpp).docx
+++ b/Using R’s set.seed() to set seeds for use in C C++ (including Rcpp).docx
@@ -4810,7 +4810,11 @@
           <w:lang w:eastAsia="en-IN"/>
         </w:rPr>
       </w:pPr>
-      <w:r>
+    </w:p>
+    <w:p>
+      <w:pPr>
+        <w:spacing w:before="100" w:beforeAutospacing="1" w:after="100" w:afterAutospacing="1" w:line="240" w:lineRule="auto"/>
+        <w:outlineLvl w:val="0"/>
         <w:rPr>
           <w:rFonts w:ascii="Times New Roman" w:eastAsia="Times New Roman" w:hAnsi="Times New Roman" w:cs="Times New Roman"/>
           <w:b/>
@@ -4820,6 +4824,18 @@
           <w:szCs w:val="48"/>
           <w:lang w:eastAsia="en-IN"/>
         </w:rPr>
+      </w:pPr>
+      <w:r>
+        <w:rPr>
+          <w:rFonts w:ascii="Times New Roman" w:eastAsia="Times New Roman" w:hAnsi="Times New Roman" w:cs="Times New Roman"/>
+          <w:b/>
+          <w:bCs/>
+          <w:kern w:val="36"/>
+          <w:sz w:val="48"/>
+          <w:szCs w:val="48"/>
+          <w:lang w:eastAsia="en-IN"/>
+        </w:rPr>
+        <w:lastRenderedPageBreak/>
         <w:t>Benchmarking</w:t>
       </w:r>
     </w:p>
@@ -4840,7 +4856,6 @@
           <w:szCs w:val="20"/>
           <w:lang w:eastAsia="en-IN"/>
         </w:rPr>
-        <w:lastRenderedPageBreak/>
         <w:t xml:space="preserve">Lastly, let’s compare the two Bernoulli RNGs that we have now by asking them both to give us a million Bernoulli random numbers with </w:t>
       </w:r>
       <w:r>
